--- a/Documentation/Until_light_out.docx
+++ b/Documentation/Until_light_out.docx
@@ -237,7 +237,7 @@
         </w:numPr>
       </w:pPr>
       <w:r>
-        <w:t xml:space="preserve">взаимодействовать с объектами </w:t>
+        <w:t>взаимодействовать с объектами</w:t>
       </w:r>
     </w:p>
     <w:p>
@@ -249,120 +249,150 @@
         </w:numPr>
       </w:pPr>
       <w:r>
-        <w:t>освещать не очень большую территорию</w:t>
+        <w:t>освещать территорию</w:t>
+      </w:r>
+      <w:r>
+        <w:t xml:space="preserve"> вокруг себя, чтобы она становилась видимой</w:t>
+      </w:r>
+    </w:p>
+    <w:p>
+      <w:pPr>
+        <w:pStyle w:val="a3"/>
+      </w:pPr>
+    </w:p>
+    <w:p>
+      <w:proofErr w:type="spellStart"/>
+      <w:r>
+        <w:rPr>
+          <w:b/>
+        </w:rPr>
+        <w:t>Геймплей</w:t>
+      </w:r>
+      <w:proofErr w:type="spellEnd"/>
+      <w:r>
+        <w:rPr>
+          <w:b/>
+        </w:rPr>
+        <w:t>:</w:t>
+      </w:r>
+      <w:r>
+        <w:t xml:space="preserve"> </w:t>
+      </w:r>
+    </w:p>
+    <w:p>
+      <w:r>
+        <w:t xml:space="preserve">Через </w:t>
+      </w:r>
+      <w:r>
+        <w:t>подсказки нужно находить генераторы и их правильную последовательность, этому добавляет сложности ориентация в лесу</w:t>
+      </w:r>
+      <w:r>
+        <w:t>:</w:t>
+      </w:r>
+      <w:r>
+        <w:t xml:space="preserve"> нужно не заблудит</w:t>
+      </w:r>
+      <w:r>
+        <w:t>ь</w:t>
+      </w:r>
+      <w:r>
+        <w:t>ся и при этом действовать быстро,</w:t>
+      </w:r>
+      <w:r>
+        <w:t xml:space="preserve"> иначе </w:t>
+      </w:r>
+      <w:proofErr w:type="spellStart"/>
+      <w:r>
+        <w:t>чубрики</w:t>
+      </w:r>
+      <w:proofErr w:type="spellEnd"/>
+      <w:r>
+        <w:t xml:space="preserve"> в убежище </w:t>
+      </w:r>
+      <w:r>
+        <w:t>закончатся,</w:t>
+      </w:r>
+      <w:r>
+        <w:t xml:space="preserve"> и игра будет считаться проигранной</w:t>
       </w:r>
       <w:r>
         <w:t>.</w:t>
       </w:r>
     </w:p>
     <w:p>
+      <w:r>
+        <w:t>Если нарушить последовательность, генераторы выключаются</w:t>
+      </w:r>
+      <w:r>
+        <w:t>.</w:t>
+      </w:r>
+    </w:p>
+    <w:p>
+      <w:r>
+        <w:t xml:space="preserve">После включения всех генераторов в правильной последовательности одним </w:t>
+      </w:r>
       <w:proofErr w:type="spellStart"/>
       <w:r>
-        <w:rPr>
-          <w:b/>
-        </w:rPr>
-        <w:t>Геймплей</w:t>
+        <w:t>чубриком</w:t>
       </w:r>
       <w:proofErr w:type="spellEnd"/>
       <w:r>
-        <w:rPr>
-          <w:b/>
-        </w:rPr>
+        <w:t xml:space="preserve"> игра считается пройденной</w:t>
+      </w:r>
+      <w:r>
+        <w:t>.</w:t>
+      </w:r>
+    </w:p>
+    <w:p/>
+    <w:p>
+      <w:pPr>
+        <w:pStyle w:val="2"/>
+      </w:pPr>
+      <w:r>
+        <w:t>Расположение Генераторов и подсказки:</w:t>
+      </w:r>
+    </w:p>
+    <w:p>
+      <w:r>
+        <w:t xml:space="preserve">ПОЗЖЕ </w:t>
+      </w:r>
+    </w:p>
+    <w:p/>
+    <w:p>
+      <w:pPr>
+        <w:pStyle w:val="2"/>
+      </w:pPr>
+      <w:r>
+        <w:t>Графика</w:t>
+      </w:r>
+      <w:r>
         <w:t>:</w:t>
       </w:r>
+    </w:p>
+    <w:p>
+      <w:r>
+        <w:t>ПОЗЖЕ</w:t>
+      </w:r>
+    </w:p>
+    <w:p/>
+    <w:p>
+      <w:pPr>
+        <w:pStyle w:val="2"/>
+      </w:pPr>
+      <w:r>
+        <w:t>ДОП ШТУКИ</w:t>
+      </w:r>
       <w:r>
         <w:t xml:space="preserve"> </w:t>
       </w:r>
-    </w:p>
-    <w:p>
-      <w:r>
-        <w:t xml:space="preserve">Через </w:t>
-      </w:r>
-      <w:r>
-        <w:t>подсказки нужно находить генераторы и их правильную последовательн</w:t>
+      <w:r>
+        <w:t>ЕСЛИ УСПЕЕМ</w:t>
+      </w:r>
+      <w:r>
+        <w:t>:</w:t>
       </w:r>
       <w:bookmarkStart w:id="0" w:name="_GoBack"/>
       <w:bookmarkEnd w:id="0"/>
-      <w:r>
-        <w:t xml:space="preserve">ость, этому добавляет сложности ориентация в лесу, нужно не заблудится и при этом действовать быстро, иначе </w:t>
-      </w:r>
-      <w:proofErr w:type="spellStart"/>
-      <w:r>
-        <w:t>чубрики</w:t>
-      </w:r>
-      <w:proofErr w:type="spellEnd"/>
-      <w:r>
-        <w:t xml:space="preserve"> в убежище </w:t>
-      </w:r>
-      <w:proofErr w:type="gramStart"/>
-      <w:r>
-        <w:t>закончатся</w:t>
-      </w:r>
-      <w:proofErr w:type="gramEnd"/>
-      <w:r>
-        <w:t xml:space="preserve"> и игра будет считаться проигранной</w:t>
-      </w:r>
-    </w:p>
-    <w:p>
-      <w:r>
-        <w:t>Если нарушить последовательность, генераторы выключаются</w:t>
-      </w:r>
-    </w:p>
-    <w:p>
-      <w:r>
-        <w:t xml:space="preserve">После включения всех генераторов в правильной последовательности одним </w:t>
-      </w:r>
-      <w:proofErr w:type="spellStart"/>
-      <w:r>
-        <w:t>чубриком</w:t>
-      </w:r>
-      <w:proofErr w:type="spellEnd"/>
-      <w:r>
-        <w:t xml:space="preserve"> игра считается пройденной</w:t>
-      </w:r>
-    </w:p>
-    <w:p/>
-    <w:p>
-      <w:r>
-        <w:t>Расположение Генераторов и подсказки</w:t>
-      </w:r>
-      <w:r>
-        <w:t>:</w:t>
-      </w:r>
-    </w:p>
-    <w:p>
-      <w:r>
-        <w:t xml:space="preserve">ПОЗЖЕ </w:t>
-      </w:r>
-    </w:p>
-    <w:p/>
-    <w:p>
-      <w:r>
-        <w:t>Графика</w:t>
-      </w:r>
-      <w:r>
-        <w:t>:</w:t>
-      </w:r>
-    </w:p>
-    <w:p>
-      <w:r>
-        <w:t>ПОЗЖЕ</w:t>
-      </w:r>
-    </w:p>
-    <w:p/>
-    <w:p>
-      <w:r>
-        <w:t>ДОП ШТУКИ</w:t>
-      </w:r>
-      <w:r>
-        <w:t xml:space="preserve"> </w:t>
-      </w:r>
-      <w:r>
-        <w:t>ЕСЛИ УСПЕЕМ</w:t>
-      </w:r>
-      <w:r>
-        <w:t>:</w:t>
-      </w:r>
     </w:p>
     <w:p>
       <w:r>
@@ -1058,6 +1088,29 @@
       <w:szCs w:val="32"/>
     </w:rPr>
   </w:style>
+  <w:style w:type="paragraph" w:styleId="2">
+    <w:name w:val="heading 2"/>
+    <w:basedOn w:val="a"/>
+    <w:next w:val="a"/>
+    <w:link w:val="20"/>
+    <w:uiPriority w:val="9"/>
+    <w:unhideWhenUsed/>
+    <w:qFormat/>
+    <w:rsid w:val="00913A82"/>
+    <w:pPr>
+      <w:keepNext/>
+      <w:keepLines/>
+      <w:spacing w:before="40" w:after="0"/>
+      <w:outlineLvl w:val="1"/>
+    </w:pPr>
+    <w:rPr>
+      <w:rFonts w:eastAsiaTheme="majorEastAsia" w:cstheme="majorBidi"/>
+      <w:b/>
+      <w:color w:val="000000" w:themeColor="text1"/>
+      <w:sz w:val="26"/>
+      <w:szCs w:val="26"/>
+    </w:rPr>
+  </w:style>
   <w:style w:type="character" w:default="1" w:styleId="a0">
     <w:name w:val="Default Paragraph Font"/>
     <w:uiPriority w:val="1"/>
@@ -1108,6 +1161,20 @@
       <w:ind w:left="720"/>
       <w:contextualSpacing/>
     </w:pPr>
+  </w:style>
+  <w:style w:type="character" w:customStyle="1" w:styleId="20">
+    <w:name w:val="Заголовок 2 Знак"/>
+    <w:basedOn w:val="a0"/>
+    <w:link w:val="2"/>
+    <w:uiPriority w:val="9"/>
+    <w:rsid w:val="00913A82"/>
+    <w:rPr>
+      <w:rFonts w:ascii="Arial Narrow" w:eastAsiaTheme="majorEastAsia" w:hAnsi="Arial Narrow" w:cstheme="majorBidi"/>
+      <w:b/>
+      <w:color w:val="000000" w:themeColor="text1"/>
+      <w:sz w:val="26"/>
+      <w:szCs w:val="26"/>
+    </w:rPr>
   </w:style>
 </w:styles>
 </file>
